--- a/Module 6/fullenkamp_inclass6.docx
+++ b/Module 6/fullenkamp_inclass6.docx
@@ -2187,18 +2187,10 @@
           <w:sz w:val="24"/>
         </w:rPr>
         <w:drawing>
-          <wp:anchor distT="0" distB="0" distL="114300" distR="114300" simplePos="0" relativeHeight="251660288" behindDoc="0" locked="0" layoutInCell="1" allowOverlap="1" wp14:anchorId="40040EFA" wp14:editId="04C3AA93">
-            <wp:simplePos x="0" y="0"/>
-            <wp:positionH relativeFrom="margin">
-              <wp:align>left</wp:align>
-            </wp:positionH>
-            <wp:positionV relativeFrom="paragraph">
-              <wp:posOffset>3341</wp:posOffset>
-            </wp:positionV>
-            <wp:extent cx="4901184" cy="7409233"/>
-            <wp:effectExtent l="0" t="0" r="0" b="1270"/>
-            <wp:wrapNone/>
-            <wp:docPr id="206694357" name="Picture 1" descr="A white text with blue writing&#10;&#10;Description automatically generated"/>
+          <wp:inline distT="0" distB="0" distL="0" distR="0" wp14:anchorId="1453E88A" wp14:editId="79A32CD1">
+            <wp:extent cx="4654677" cy="6442364"/>
+            <wp:effectExtent l="0" t="0" r="0" b="0"/>
+            <wp:docPr id="1904854375" name="Picture 1" descr="A screenshot of a computer program&#10;&#10;Description automatically generated"/>
             <wp:cNvGraphicFramePr>
               <a:graphicFrameLocks xmlns:a="http://schemas.openxmlformats.org/drawingml/2006/main" noChangeAspect="1"/>
             </wp:cNvGraphicFramePr>
@@ -2206,17 +2198,11 @@
               <a:graphicData uri="http://schemas.openxmlformats.org/drawingml/2006/picture">
                 <pic:pic xmlns:pic="http://schemas.openxmlformats.org/drawingml/2006/picture">
                   <pic:nvPicPr>
-                    <pic:cNvPr id="206694357" name="Picture 1" descr="A white text with blue writing&#10;&#10;Description automatically generated"/>
+                    <pic:cNvPr id="1904854375" name="Picture 1" descr="A screenshot of a computer program&#10;&#10;Description automatically generated"/>
                     <pic:cNvPicPr/>
                   </pic:nvPicPr>
                   <pic:blipFill>
-                    <a:blip r:embed="rId5">
-                      <a:extLst>
-                        <a:ext uri="{28A0092B-C50C-407E-A947-70E740481C1C}">
-                          <a14:useLocalDpi xmlns:a14="http://schemas.microsoft.com/office/drawing/2010/main" val="0"/>
-                        </a:ext>
-                      </a:extLst>
-                    </a:blip>
+                    <a:blip r:embed="rId5"/>
                     <a:stretch>
                       <a:fillRect/>
                     </a:stretch>
@@ -2224,7 +2210,7 @@
                   <pic:spPr>
                     <a:xfrm>
                       <a:off x="0" y="0"/>
-                      <a:ext cx="4901184" cy="7409233"/>
+                      <a:ext cx="4665649" cy="6457550"/>
                     </a:xfrm>
                     <a:prstGeom prst="rect">
                       <a:avLst/>
@@ -2233,13 +2219,7 @@
                 </pic:pic>
               </a:graphicData>
             </a:graphic>
-            <wp14:sizeRelH relativeFrom="page">
-              <wp14:pctWidth>0</wp14:pctWidth>
-            </wp14:sizeRelH>
-            <wp14:sizeRelV relativeFrom="page">
-              <wp14:pctHeight>0</wp14:pctHeight>
-            </wp14:sizeRelV>
-          </wp:anchor>
+          </wp:inline>
         </w:drawing>
       </w:r>
     </w:p>
@@ -2252,186 +2232,12 @@
       <w:pPr>
         <w:spacing w:after="0" w:line="265" w:lineRule="auto"/>
       </w:pPr>
-    </w:p>
-    <w:p>
-      <w:pPr>
-        <w:spacing w:after="0" w:line="265" w:lineRule="auto"/>
-      </w:pPr>
-    </w:p>
-    <w:p>
-      <w:pPr>
-        <w:spacing w:after="0" w:line="265" w:lineRule="auto"/>
-      </w:pPr>
-    </w:p>
-    <w:p>
-      <w:pPr>
-        <w:spacing w:after="0" w:line="265" w:lineRule="auto"/>
-      </w:pPr>
-    </w:p>
-    <w:p>
-      <w:pPr>
-        <w:spacing w:after="0" w:line="265" w:lineRule="auto"/>
-      </w:pPr>
-    </w:p>
-    <w:p>
-      <w:pPr>
-        <w:spacing w:after="0" w:line="265" w:lineRule="auto"/>
-      </w:pPr>
-    </w:p>
-    <w:p>
-      <w:pPr>
-        <w:spacing w:after="0" w:line="265" w:lineRule="auto"/>
-      </w:pPr>
-    </w:p>
-    <w:p>
-      <w:pPr>
-        <w:spacing w:after="0" w:line="265" w:lineRule="auto"/>
-      </w:pPr>
-    </w:p>
-    <w:p>
-      <w:pPr>
-        <w:spacing w:after="0" w:line="265" w:lineRule="auto"/>
-      </w:pPr>
-    </w:p>
-    <w:p>
-      <w:pPr>
-        <w:spacing w:after="0" w:line="265" w:lineRule="auto"/>
-      </w:pPr>
-    </w:p>
-    <w:p>
-      <w:pPr>
-        <w:spacing w:after="0" w:line="265" w:lineRule="auto"/>
-      </w:pPr>
-    </w:p>
-    <w:p>
-      <w:pPr>
-        <w:spacing w:after="0" w:line="265" w:lineRule="auto"/>
-      </w:pPr>
-    </w:p>
-    <w:p>
-      <w:pPr>
-        <w:spacing w:after="0" w:line="265" w:lineRule="auto"/>
-      </w:pPr>
-    </w:p>
-    <w:p>
-      <w:pPr>
-        <w:spacing w:after="0" w:line="265" w:lineRule="auto"/>
-      </w:pPr>
-    </w:p>
-    <w:p>
-      <w:pPr>
-        <w:spacing w:after="0" w:line="265" w:lineRule="auto"/>
-      </w:pPr>
-    </w:p>
-    <w:p>
-      <w:pPr>
-        <w:spacing w:after="0" w:line="265" w:lineRule="auto"/>
-      </w:pPr>
-    </w:p>
-    <w:p>
-      <w:pPr>
-        <w:spacing w:after="0" w:line="265" w:lineRule="auto"/>
-      </w:pPr>
-    </w:p>
-    <w:p>
-      <w:pPr>
-        <w:spacing w:after="0" w:line="265" w:lineRule="auto"/>
-      </w:pPr>
-    </w:p>
-    <w:p>
-      <w:pPr>
-        <w:spacing w:after="0" w:line="265" w:lineRule="auto"/>
-      </w:pPr>
-    </w:p>
-    <w:p>
-      <w:pPr>
-        <w:spacing w:after="0" w:line="265" w:lineRule="auto"/>
-      </w:pPr>
-    </w:p>
-    <w:p>
-      <w:pPr>
-        <w:spacing w:after="0" w:line="265" w:lineRule="auto"/>
-      </w:pPr>
-    </w:p>
-    <w:p>
-      <w:pPr>
-        <w:spacing w:after="0" w:line="265" w:lineRule="auto"/>
-      </w:pPr>
-    </w:p>
-    <w:p>
-      <w:pPr>
-        <w:spacing w:after="0" w:line="265" w:lineRule="auto"/>
-      </w:pPr>
-    </w:p>
-    <w:p>
-      <w:pPr>
-        <w:spacing w:after="0" w:line="265" w:lineRule="auto"/>
-      </w:pPr>
-    </w:p>
-    <w:p>
-      <w:pPr>
-        <w:spacing w:after="0" w:line="265" w:lineRule="auto"/>
-      </w:pPr>
-    </w:p>
-    <w:p>
-      <w:pPr>
-        <w:spacing w:after="0" w:line="265" w:lineRule="auto"/>
-      </w:pPr>
-    </w:p>
-    <w:p>
-      <w:pPr>
-        <w:spacing w:after="0" w:line="265" w:lineRule="auto"/>
-      </w:pPr>
-    </w:p>
-    <w:p>
-      <w:pPr>
-        <w:spacing w:after="0" w:line="265" w:lineRule="auto"/>
-      </w:pPr>
-    </w:p>
-    <w:p>
-      <w:pPr>
-        <w:spacing w:after="0" w:line="265" w:lineRule="auto"/>
-      </w:pPr>
-    </w:p>
-    <w:p>
-      <w:pPr>
-        <w:spacing w:after="0" w:line="265" w:lineRule="auto"/>
-      </w:pPr>
-    </w:p>
-    <w:p>
-      <w:pPr>
-        <w:spacing w:after="0" w:line="265" w:lineRule="auto"/>
-      </w:pPr>
-    </w:p>
-    <w:p>
-      <w:pPr>
-        <w:spacing w:after="0" w:line="265" w:lineRule="auto"/>
-      </w:pPr>
-    </w:p>
-    <w:p>
-      <w:pPr>
-        <w:spacing w:after="0" w:line="265" w:lineRule="auto"/>
-      </w:pPr>
-    </w:p>
-    <w:p>
-      <w:pPr>
-        <w:spacing w:after="0" w:line="265" w:lineRule="auto"/>
-      </w:pPr>
-      <w:r>
-        <w:lastRenderedPageBreak/>
+      <w:r>
         <w:drawing>
-          <wp:anchor distT="0" distB="0" distL="114300" distR="114300" simplePos="0" relativeHeight="251661312" behindDoc="0" locked="0" layoutInCell="1" allowOverlap="1" wp14:anchorId="36B444C6" wp14:editId="0E052EC3">
-            <wp:simplePos x="0" y="0"/>
-            <wp:positionH relativeFrom="margin">
-              <wp:align>left</wp:align>
-            </wp:positionH>
-            <wp:positionV relativeFrom="paragraph">
-              <wp:posOffset>-160655</wp:posOffset>
-            </wp:positionV>
-            <wp:extent cx="5403510" cy="4381804"/>
-            <wp:effectExtent l="0" t="0" r="6985" b="0"/>
-            <wp:wrapNone/>
-            <wp:docPr id="1093550177" name="Picture 1" descr="A screenshot of a computer program&#10;&#10;Description automatically generated"/>
+          <wp:inline distT="0" distB="0" distL="0" distR="0" wp14:anchorId="11E1BBC5" wp14:editId="1BED1D41">
+            <wp:extent cx="5281727" cy="4275117"/>
+            <wp:effectExtent l="0" t="0" r="0" b="0"/>
+            <wp:docPr id="600619184" name="Picture 1" descr="A screenshot of a computer program&#10;&#10;Description automatically generated"/>
             <wp:cNvGraphicFramePr>
               <a:graphicFrameLocks xmlns:a="http://schemas.openxmlformats.org/drawingml/2006/main" noChangeAspect="1"/>
             </wp:cNvGraphicFramePr>
@@ -2439,17 +2245,11 @@
               <a:graphicData uri="http://schemas.openxmlformats.org/drawingml/2006/picture">
                 <pic:pic xmlns:pic="http://schemas.openxmlformats.org/drawingml/2006/picture">
                   <pic:nvPicPr>
-                    <pic:cNvPr id="1093550177" name="Picture 1" descr="A screenshot of a computer program&#10;&#10;Description automatically generated"/>
+                    <pic:cNvPr id="600619184" name="Picture 1" descr="A screenshot of a computer program&#10;&#10;Description automatically generated"/>
                     <pic:cNvPicPr/>
                   </pic:nvPicPr>
                   <pic:blipFill>
-                    <a:blip r:embed="rId6">
-                      <a:extLst>
-                        <a:ext uri="{28A0092B-C50C-407E-A947-70E740481C1C}">
-                          <a14:useLocalDpi xmlns:a14="http://schemas.microsoft.com/office/drawing/2010/main" val="0"/>
-                        </a:ext>
-                      </a:extLst>
-                    </a:blip>
+                    <a:blip r:embed="rId6"/>
                     <a:stretch>
                       <a:fillRect/>
                     </a:stretch>
@@ -2457,7 +2257,7 @@
                   <pic:spPr>
                     <a:xfrm>
                       <a:off x="0" y="0"/>
-                      <a:ext cx="5403510" cy="4381804"/>
+                      <a:ext cx="5285331" cy="4278034"/>
                     </a:xfrm>
                     <a:prstGeom prst="rect">
                       <a:avLst/>
@@ -2466,15 +2266,19 @@
                 </pic:pic>
               </a:graphicData>
             </a:graphic>
-            <wp14:sizeRelH relativeFrom="page">
-              <wp14:pctWidth>0</wp14:pctWidth>
-            </wp14:sizeRelH>
-            <wp14:sizeRelV relativeFrom="page">
-              <wp14:pctHeight>0</wp14:pctHeight>
-            </wp14:sizeRelV>
-          </wp:anchor>
+          </wp:inline>
         </w:drawing>
       </w:r>
+    </w:p>
+    <w:p>
+      <w:pPr>
+        <w:spacing w:after="0" w:line="265" w:lineRule="auto"/>
+      </w:pPr>
+    </w:p>
+    <w:p>
+      <w:pPr>
+        <w:spacing w:after="0" w:line="265" w:lineRule="auto"/>
+      </w:pPr>
     </w:p>
     <w:p>
       <w:pPr>
